--- a/1.1-CS-3162.052/HW/HW3/AML140830-HW3.docx
+++ b/1.1-CS-3162.052/HW/HW3/AML140830-HW3.docx
@@ -144,6 +144,25 @@
     </w:p>
     <w:p>
       <w:pPr>
+        <w:spacing w:line="480" w:lineRule="auto"/>
+        <w:ind w:left="720" w:hanging="720"/>
+        <w:rPr>
+          <w:rFonts w:ascii="Times New Roman" w:hAnsi="Times New Roman" w:cs="Times New Roman"/>
+          <w:b/>
+          <w:bCs/>
+        </w:rPr>
+      </w:pPr>
+      <w:r>
+        <w:rPr>
+          <w:rFonts w:ascii="Times New Roman" w:hAnsi="Times New Roman" w:cs="Times New Roman"/>
+          <w:b/>
+          <w:bCs/>
+        </w:rPr>
+        <w:t>Identify job eliminating technology</w:t>
+      </w:r>
+    </w:p>
+    <w:p>
+      <w:pPr>
         <w:autoSpaceDE w:val="0"/>
         <w:autoSpaceDN w:val="0"/>
         <w:adjustRightInd w:val="0"/>
@@ -156,21 +175,7 @@
         <w:rPr>
           <w:rFonts w:ascii="TimesNewRomanPSMT" w:hAnsi="TimesNewRomanPSMT" w:cs="TimesNewRomanPSMT"/>
         </w:rPr>
-        <w:t xml:space="preserve">Write a </w:t>
-      </w:r>
-      <w:proofErr w:type="gramStart"/>
-      <w:r>
-        <w:rPr>
-          <w:rFonts w:ascii="TimesNewRomanPSMT" w:hAnsi="TimesNewRomanPSMT" w:cs="TimesNewRomanPSMT"/>
-        </w:rPr>
-        <w:t>1 page</w:t>
-      </w:r>
-      <w:proofErr w:type="gramEnd"/>
-      <w:r>
-        <w:rPr>
-          <w:rFonts w:ascii="TimesNewRomanPSMT" w:hAnsi="TimesNewRomanPSMT" w:cs="TimesNewRomanPSMT"/>
-        </w:rPr>
-        <w:t xml:space="preserve"> (three sections - paragraphs) report contains the following information:</w:t>
+        <w:t>1. Identify one situation where technology has eliminated jobs – be very specific, not</w:t>
       </w:r>
     </w:p>
     <w:p>
@@ -187,7 +192,7 @@
         <w:rPr>
           <w:rFonts w:ascii="TimesNewRomanPSMT" w:hAnsi="TimesNewRomanPSMT" w:cs="TimesNewRomanPSMT"/>
         </w:rPr>
-        <w:t>1. Identify one situation where technology has eliminated jobs – be very specific, not</w:t>
+        <w:t>general. Provide company name, function that was removed, and why.</w:t>
       </w:r>
     </w:p>
     <w:p>
@@ -200,12 +205,8 @@
           <w:rFonts w:ascii="TimesNewRomanPSMT" w:hAnsi="TimesNewRomanPSMT" w:cs="TimesNewRomanPSMT"/>
         </w:rPr>
       </w:pPr>
-      <w:r>
-        <w:rPr>
-          <w:rFonts w:ascii="TimesNewRomanPSMT" w:hAnsi="TimesNewRomanPSMT" w:cs="TimesNewRomanPSMT"/>
-        </w:rPr>
-        <w:t>general. Provide company name, function that was removed, and why.</w:t>
-      </w:r>
+      <w:bookmarkStart w:id="0" w:name="_GoBack"/>
+      <w:bookmarkEnd w:id="0"/>
     </w:p>
     <w:p>
       <w:pPr>
@@ -217,11 +218,19 @@
           <w:rFonts w:ascii="TimesNewRomanPSMT" w:hAnsi="TimesNewRomanPSMT" w:cs="TimesNewRomanPSMT"/>
         </w:rPr>
       </w:pPr>
-      <w:r>
-        <w:rPr>
-          <w:rFonts w:ascii="TimesNewRomanPSMT" w:hAnsi="TimesNewRomanPSMT" w:cs="TimesNewRomanPSMT"/>
-        </w:rPr>
-        <w:t>2. Would you face an ethical challenge if you were developing or leading the solution to</w:t>
+      <w:proofErr w:type="spellStart"/>
+      <w:r>
+        <w:rPr>
+          <w:rFonts w:ascii="TimesNewRomanPSMT" w:hAnsi="TimesNewRomanPSMT" w:cs="TimesNewRomanPSMT"/>
+        </w:rPr>
+        <w:t>Changying</w:t>
+      </w:r>
+      <w:proofErr w:type="spellEnd"/>
+      <w:r>
+        <w:rPr>
+          <w:rFonts w:ascii="TimesNewRomanPSMT" w:hAnsi="TimesNewRomanPSMT" w:cs="TimesNewRomanPSMT"/>
+        </w:rPr>
+        <w:t xml:space="preserve"> Precision Technology Company</w:t>
       </w:r>
     </w:p>
     <w:p>
@@ -234,26 +243,69 @@
           <w:rFonts w:ascii="TimesNewRomanPSMT" w:hAnsi="TimesNewRomanPSMT" w:cs="TimesNewRomanPSMT"/>
         </w:rPr>
       </w:pPr>
-      <w:r>
-        <w:rPr>
-          <w:rFonts w:ascii="TimesNewRomanPSMT" w:hAnsi="TimesNewRomanPSMT" w:cs="TimesNewRomanPSMT"/>
-        </w:rPr>
-        <w:t>remove the jobs you stated above? If yes, why, if not why?</w:t>
-      </w:r>
+    </w:p>
+    <w:p>
+      <w:pPr>
+        <w:autoSpaceDE w:val="0"/>
+        <w:autoSpaceDN w:val="0"/>
+        <w:adjustRightInd w:val="0"/>
+        <w:spacing w:after="0" w:line="240" w:lineRule="auto"/>
+        <w:rPr>
+          <w:rFonts w:ascii="TimesNewRomanPSMT" w:hAnsi="TimesNewRomanPSMT" w:cs="TimesNewRomanPSMT"/>
+        </w:rPr>
+      </w:pPr>
     </w:p>
     <w:p>
       <w:pPr>
         <w:spacing w:line="480" w:lineRule="auto"/>
         <w:ind w:left="720" w:hanging="720"/>
         <w:rPr>
-          <w:rFonts w:ascii="TimesNewRomanPSMT" w:hAnsi="TimesNewRomanPSMT" w:cs="TimesNewRomanPSMT"/>
-        </w:rPr>
-      </w:pPr>
-      <w:r>
-        <w:rPr>
-          <w:rFonts w:ascii="TimesNewRomanPSMT" w:hAnsi="TimesNewRomanPSMT" w:cs="TimesNewRomanPSMT"/>
-        </w:rPr>
-        <w:t>3. What would you recommend or provide to help the people impacted by your solution?</w:t>
+          <w:rFonts w:ascii="Times New Roman" w:hAnsi="Times New Roman" w:cs="Times New Roman"/>
+          <w:b/>
+          <w:bCs/>
+        </w:rPr>
+      </w:pPr>
+      <w:r>
+        <w:rPr>
+          <w:rFonts w:ascii="Times New Roman" w:hAnsi="Times New Roman" w:cs="Times New Roman"/>
+          <w:b/>
+          <w:bCs/>
+        </w:rPr>
+        <w:t>Would I face an ethical challenge?</w:t>
+      </w:r>
+    </w:p>
+    <w:p>
+      <w:pPr>
+        <w:autoSpaceDE w:val="0"/>
+        <w:autoSpaceDN w:val="0"/>
+        <w:adjustRightInd w:val="0"/>
+        <w:spacing w:after="0" w:line="240" w:lineRule="auto"/>
+        <w:rPr>
+          <w:rFonts w:ascii="TimesNewRomanPSMT" w:hAnsi="TimesNewRomanPSMT" w:cs="TimesNewRomanPSMT"/>
+        </w:rPr>
+      </w:pPr>
+      <w:r>
+        <w:rPr>
+          <w:rFonts w:ascii="TimesNewRomanPSMT" w:hAnsi="TimesNewRomanPSMT" w:cs="TimesNewRomanPSMT"/>
+        </w:rPr>
+        <w:t>2. Would you face an ethical challenge if you were developing or leading the solution to</w:t>
+      </w:r>
+    </w:p>
+    <w:p>
+      <w:pPr>
+        <w:autoSpaceDE w:val="0"/>
+        <w:autoSpaceDN w:val="0"/>
+        <w:adjustRightInd w:val="0"/>
+        <w:spacing w:after="0" w:line="240" w:lineRule="auto"/>
+        <w:rPr>
+          <w:rFonts w:ascii="TimesNewRomanPSMT" w:hAnsi="TimesNewRomanPSMT" w:cs="TimesNewRomanPSMT"/>
+        </w:rPr>
+      </w:pPr>
+      <w:r>
+        <w:rPr>
+          <w:rFonts w:ascii="TimesNewRomanPSMT" w:hAnsi="TimesNewRomanPSMT" w:cs="TimesNewRomanPSMT"/>
+        </w:rPr>
+        <w:t>remove the jobs you stated above? If yes, why, if not why?</w:t>
       </w:r>
     </w:p>
     <w:p>
@@ -262,18 +314,9 @@
         <w:ind w:left="720" w:hanging="720"/>
         <w:rPr>
           <w:rFonts w:ascii="Times New Roman" w:hAnsi="Times New Roman" w:cs="Times New Roman"/>
-          <w:b/>
-          <w:bCs/>
-        </w:rPr>
-      </w:pPr>
-      <w:r>
-        <w:rPr>
-          <w:rFonts w:ascii="Times New Roman" w:hAnsi="Times New Roman" w:cs="Times New Roman"/>
-          <w:b/>
-          <w:bCs/>
-        </w:rPr>
-        <w:t>Identify job eliminating technology</w:t>
-      </w:r>
+          <w:bCs/>
+        </w:rPr>
+      </w:pPr>
     </w:p>
     <w:p>
       <w:pPr>
@@ -281,6 +324,7 @@
         <w:ind w:left="720" w:hanging="720"/>
         <w:rPr>
           <w:rFonts w:ascii="Times New Roman" w:hAnsi="Times New Roman" w:cs="Times New Roman"/>
+          <w:b/>
           <w:bCs/>
         </w:rPr>
       </w:pPr>
@@ -301,7 +345,7 @@
           <w:b/>
           <w:bCs/>
         </w:rPr>
-        <w:t>Would I face an ethical challenge?</w:t>
+        <w:t>My recommendations</w:t>
       </w:r>
     </w:p>
     <w:p>
@@ -309,10 +353,15 @@
         <w:spacing w:line="480" w:lineRule="auto"/>
         <w:ind w:left="720" w:hanging="720"/>
         <w:rPr>
-          <w:rFonts w:ascii="Times New Roman" w:hAnsi="Times New Roman" w:cs="Times New Roman"/>
-          <w:bCs/>
-        </w:rPr>
-      </w:pPr>
+          <w:rFonts w:ascii="TimesNewRomanPSMT" w:hAnsi="TimesNewRomanPSMT" w:cs="TimesNewRomanPSMT"/>
+        </w:rPr>
+      </w:pPr>
+      <w:r>
+        <w:rPr>
+          <w:rFonts w:ascii="TimesNewRomanPSMT" w:hAnsi="TimesNewRomanPSMT" w:cs="TimesNewRomanPSMT"/>
+        </w:rPr>
+        <w:t>3. What would you recommend or provide to help the people impacted by your solution?</w:t>
+      </w:r>
     </w:p>
     <w:p>
       <w:pPr>
@@ -331,18 +380,9 @@
         <w:ind w:left="720" w:hanging="720"/>
         <w:rPr>
           <w:rFonts w:ascii="Times New Roman" w:hAnsi="Times New Roman" w:cs="Times New Roman"/>
-          <w:b/>
-          <w:bCs/>
-        </w:rPr>
-      </w:pPr>
-      <w:r>
-        <w:rPr>
-          <w:rFonts w:ascii="Times New Roman" w:hAnsi="Times New Roman" w:cs="Times New Roman"/>
-          <w:b/>
-          <w:bCs/>
-        </w:rPr>
-        <w:t>My recommendations</w:t>
-      </w:r>
+          <w:bCs/>
+        </w:rPr>
+      </w:pPr>
     </w:p>
     <w:p>
       <w:pPr>
@@ -350,11 +390,10 @@
         <w:ind w:left="720" w:hanging="720"/>
         <w:rPr>
           <w:rFonts w:ascii="Times New Roman" w:hAnsi="Times New Roman" w:cs="Times New Roman"/>
-          <w:bCs/>
-        </w:rPr>
-      </w:pPr>
-      <w:bookmarkStart w:id="0" w:name="_GoBack"/>
-      <w:bookmarkEnd w:id="0"/>
+          <w:b/>
+          <w:bCs/>
+        </w:rPr>
+      </w:pPr>
     </w:p>
     <w:p>
       <w:pPr>
@@ -363,9 +402,19 @@
         <w:rPr>
           <w:rFonts w:ascii="Times New Roman" w:hAnsi="Times New Roman" w:cs="Times New Roman"/>
           <w:b/>
-          <w:bCs/>
-        </w:rPr>
-      </w:pPr>
+          <w:sz w:val="20"/>
+          <w:szCs w:val="20"/>
+        </w:rPr>
+      </w:pPr>
+      <w:r>
+        <w:rPr>
+          <w:rFonts w:ascii="Times New Roman" w:hAnsi="Times New Roman" w:cs="Times New Roman"/>
+          <w:b/>
+          <w:sz w:val="20"/>
+          <w:szCs w:val="20"/>
+        </w:rPr>
+        <w:t>References</w:t>
+      </w:r>
     </w:p>
     <w:p>
       <w:pPr>
@@ -373,19 +422,33 @@
         <w:ind w:left="720" w:hanging="720"/>
         <w:rPr>
           <w:rFonts w:ascii="Times New Roman" w:hAnsi="Times New Roman" w:cs="Times New Roman"/>
-          <w:b/>
-          <w:sz w:val="20"/>
-          <w:szCs w:val="20"/>
-        </w:rPr>
-      </w:pPr>
-      <w:r>
-        <w:rPr>
-          <w:rFonts w:ascii="Times New Roman" w:hAnsi="Times New Roman" w:cs="Times New Roman"/>
-          <w:b/>
-          <w:sz w:val="20"/>
-          <w:szCs w:val="20"/>
-        </w:rPr>
-        <w:t>References</w:t>
+          <w:sz w:val="20"/>
+          <w:szCs w:val="20"/>
+        </w:rPr>
+      </w:pPr>
+      <w:r>
+        <w:rPr>
+          <w:rFonts w:ascii="Times New Roman" w:hAnsi="Times New Roman" w:cs="Times New Roman"/>
+          <w:sz w:val="20"/>
+          <w:szCs w:val="20"/>
+        </w:rPr>
+        <w:t xml:space="preserve">[1] </w:t>
+      </w:r>
+      <w:r>
+        <w:rPr>
+          <w:rFonts w:ascii="Times New Roman" w:hAnsi="Times New Roman" w:cs="Times New Roman"/>
+          <w:sz w:val="20"/>
+          <w:szCs w:val="20"/>
+        </w:rPr>
+        <w:t>https://www.techrepublic.com/article/chinese-factory-replaces-90-of-humans-with-robots-production-soars/</w:t>
+      </w:r>
+      <w:r>
+        <w:rPr>
+          <w:rFonts w:ascii="Times New Roman" w:hAnsi="Times New Roman" w:cs="Times New Roman"/>
+          <w:sz w:val="20"/>
+          <w:szCs w:val="20"/>
+        </w:rPr>
+        <w:t xml:space="preserve"> </w:t>
       </w:r>
     </w:p>
     <w:p>
@@ -404,15 +467,15 @@
           <w:sz w:val="20"/>
           <w:szCs w:val="20"/>
         </w:rPr>
-        <w:t xml:space="preserve">[1] </w:t>
-      </w:r>
-      <w:r>
-        <w:rPr>
-          <w:rFonts w:ascii="Times New Roman" w:hAnsi="Times New Roman" w:cs="Times New Roman"/>
-          <w:sz w:val="20"/>
-          <w:szCs w:val="20"/>
-        </w:rPr>
-        <w:t>Fortune. (2019). Tesla. [online] Available at: http://fortune.com/fortune500/tesla/ [Accessed 4 Feb. 2019].</w:t>
+        <w:t xml:space="preserve">[2] </w:t>
+      </w:r>
+      <w:r>
+        <w:rPr>
+          <w:rFonts w:ascii="Times New Roman" w:hAnsi="Times New Roman" w:cs="Times New Roman"/>
+          <w:sz w:val="20"/>
+          <w:szCs w:val="20"/>
+        </w:rPr>
+        <w:t>Tesla.com. (2019). Privacy &amp; Legal | Tesla. [online] Available at: https://www.tesla.com/about/legal [Accessed 4 Feb. 2019].</w:t>
       </w:r>
     </w:p>
     <w:p>
@@ -431,15 +494,15 @@
           <w:sz w:val="20"/>
           <w:szCs w:val="20"/>
         </w:rPr>
-        <w:t xml:space="preserve">[2] </w:t>
-      </w:r>
-      <w:r>
-        <w:rPr>
-          <w:rFonts w:ascii="Times New Roman" w:hAnsi="Times New Roman" w:cs="Times New Roman"/>
-          <w:sz w:val="20"/>
-          <w:szCs w:val="20"/>
-        </w:rPr>
-        <w:t>Tesla.com. (2019). Privacy &amp; Legal | Tesla. [online] Available at: https://www.tesla.com/about/legal [Accessed 4 Feb. 2019].</w:t>
+        <w:t xml:space="preserve">[3] </w:t>
+      </w:r>
+      <w:r>
+        <w:rPr>
+          <w:rFonts w:ascii="Times New Roman" w:hAnsi="Times New Roman" w:cs="Times New Roman"/>
+          <w:sz w:val="20"/>
+          <w:szCs w:val="20"/>
+        </w:rPr>
+        <w:t xml:space="preserve">Nytimes.com. (2019). Stalled Out on Tesla’s Electric Highway. [online] Available at: https://www.nytimes.com/2013/02/10/automobiles/stalled-on-the-ev-highway.html [Accessed 4 Feb. 2019]. </w:t>
       </w:r>
     </w:p>
     <w:p>
@@ -458,33 +521,7 @@
           <w:sz w:val="20"/>
           <w:szCs w:val="20"/>
         </w:rPr>
-        <w:t xml:space="preserve">[3] </w:t>
-      </w:r>
-      <w:r>
-        <w:rPr>
-          <w:rFonts w:ascii="Times New Roman" w:hAnsi="Times New Roman" w:cs="Times New Roman"/>
-          <w:sz w:val="20"/>
-          <w:szCs w:val="20"/>
-        </w:rPr>
-        <w:t xml:space="preserve">Nytimes.com. (2019). Stalled Out on Tesla’s Electric Highway. [online] Available at: https://www.nytimes.com/2013/02/10/automobiles/stalled-on-the-ev-highway.html [Accessed 4 Feb. 2019]. </w:t>
-      </w:r>
-    </w:p>
-    <w:p>
-      <w:pPr>
-        <w:spacing w:line="480" w:lineRule="auto"/>
-        <w:ind w:left="720" w:hanging="720"/>
-        <w:rPr>
-          <w:rFonts w:ascii="Times New Roman" w:hAnsi="Times New Roman" w:cs="Times New Roman"/>
-          <w:sz w:val="20"/>
-          <w:szCs w:val="20"/>
-        </w:rPr>
-      </w:pPr>
-      <w:r>
-        <w:rPr>
-          <w:rFonts w:ascii="Times New Roman" w:hAnsi="Times New Roman" w:cs="Times New Roman"/>
-          <w:sz w:val="20"/>
-          <w:szCs w:val="20"/>
-        </w:rPr>
+        <w:lastRenderedPageBreak/>
         <w:t>[</w:t>
       </w:r>
       <w:r>

--- a/1.1-CS-3162.052/HW/HW3/AML140830-HW3.docx
+++ b/1.1-CS-3162.052/HW/HW3/AML140830-HW3.docx
@@ -8,9 +8,8 @@
         <w:autoSpaceDN w:val="0"/>
         <w:adjustRightInd w:val="0"/>
         <w:spacing w:after="0" w:line="240" w:lineRule="auto"/>
-        <w:jc w:val="center"/>
-        <w:rPr>
-          <w:rFonts w:ascii="Times New Roman" w:hAnsi="Times New Roman" w:cs="Times New Roman"/>
+        <w:rPr>
+          <w:rFonts w:asciiTheme="majorHAnsi" w:hAnsiTheme="majorHAnsi" w:cstheme="majorHAnsi"/>
           <w:b/>
           <w:bCs/>
           <w:sz w:val="28"/>
@@ -19,7 +18,7 @@
       </w:pPr>
       <w:r>
         <w:rPr>
-          <w:rFonts w:ascii="Times New Roman" w:hAnsi="Times New Roman" w:cs="Times New Roman"/>
+          <w:rFonts w:asciiTheme="majorHAnsi" w:hAnsiTheme="majorHAnsi" w:cstheme="majorHAnsi"/>
           <w:b/>
           <w:bCs/>
           <w:sz w:val="28"/>
@@ -29,7 +28,7 @@
       </w:r>
       <w:r>
         <w:rPr>
-          <w:rFonts w:ascii="Times New Roman" w:hAnsi="Times New Roman" w:cs="Times New Roman"/>
+          <w:rFonts w:asciiTheme="majorHAnsi" w:hAnsiTheme="majorHAnsi" w:cstheme="majorHAnsi"/>
           <w:b/>
           <w:bCs/>
           <w:sz w:val="28"/>
@@ -44,9 +43,8 @@
         <w:autoSpaceDN w:val="0"/>
         <w:adjustRightInd w:val="0"/>
         <w:spacing w:after="0" w:line="240" w:lineRule="auto"/>
-        <w:jc w:val="center"/>
-        <w:rPr>
-          <w:rFonts w:ascii="Times New Roman" w:hAnsi="Times New Roman" w:cs="Times New Roman"/>
+        <w:rPr>
+          <w:rFonts w:asciiTheme="majorHAnsi" w:hAnsiTheme="majorHAnsi" w:cstheme="majorHAnsi"/>
           <w:b/>
           <w:bCs/>
           <w:sz w:val="28"/>
@@ -55,7 +53,7 @@
       </w:pPr>
       <w:r>
         <w:rPr>
-          <w:rFonts w:ascii="Times New Roman" w:hAnsi="Times New Roman" w:cs="Times New Roman"/>
+          <w:rFonts w:asciiTheme="majorHAnsi" w:hAnsiTheme="majorHAnsi" w:cstheme="majorHAnsi"/>
           <w:b/>
           <w:bCs/>
           <w:sz w:val="28"/>
@@ -70,9 +68,8 @@
         <w:autoSpaceDN w:val="0"/>
         <w:adjustRightInd w:val="0"/>
         <w:spacing w:after="0" w:line="240" w:lineRule="auto"/>
-        <w:jc w:val="center"/>
-        <w:rPr>
-          <w:rFonts w:ascii="Times New Roman" w:hAnsi="Times New Roman" w:cs="Times New Roman"/>
+        <w:rPr>
+          <w:rFonts w:asciiTheme="majorHAnsi" w:hAnsiTheme="majorHAnsi" w:cstheme="majorHAnsi"/>
           <w:b/>
           <w:bCs/>
           <w:sz w:val="28"/>
@@ -81,13 +78,13 @@
       </w:pPr>
       <w:r>
         <w:rPr>
-          <w:rFonts w:ascii="Times New Roman" w:hAnsi="Times New Roman" w:cs="Times New Roman"/>
+          <w:rFonts w:asciiTheme="majorHAnsi" w:hAnsiTheme="majorHAnsi" w:cstheme="majorHAnsi"/>
           <w:b/>
           <w:bCs/>
           <w:sz w:val="28"/>
           <w:szCs w:val="28"/>
         </w:rPr>
-        <w:t>Spring 2019</w:t>
+        <w:t xml:space="preserve">Alex Lundin </w:t>
       </w:r>
     </w:p>
     <w:p>
@@ -96,24 +93,32 @@
         <w:autoSpaceDN w:val="0"/>
         <w:adjustRightInd w:val="0"/>
         <w:spacing w:after="0" w:line="240" w:lineRule="auto"/>
-        <w:jc w:val="center"/>
-        <w:rPr>
-          <w:rFonts w:ascii="Times New Roman" w:hAnsi="Times New Roman" w:cs="Times New Roman"/>
+        <w:rPr>
+          <w:rFonts w:asciiTheme="majorHAnsi" w:hAnsiTheme="majorHAnsi" w:cstheme="majorHAnsi"/>
           <w:b/>
           <w:bCs/>
           <w:sz w:val="28"/>
           <w:szCs w:val="28"/>
         </w:rPr>
       </w:pPr>
-      <w:r>
-        <w:rPr>
-          <w:rFonts w:ascii="Times New Roman" w:hAnsi="Times New Roman" w:cs="Times New Roman"/>
-          <w:b/>
-          <w:bCs/>
-          <w:sz w:val="28"/>
-          <w:szCs w:val="28"/>
-        </w:rPr>
-        <w:t xml:space="preserve">Alex Lundin </w:t>
+    </w:p>
+    <w:p>
+      <w:pPr>
+        <w:spacing w:line="480" w:lineRule="auto"/>
+        <w:ind w:left="720" w:hanging="720"/>
+        <w:rPr>
+          <w:rFonts w:asciiTheme="majorHAnsi" w:hAnsiTheme="majorHAnsi" w:cstheme="majorHAnsi"/>
+          <w:b/>
+          <w:bCs/>
+        </w:rPr>
+      </w:pPr>
+      <w:r>
+        <w:rPr>
+          <w:rFonts w:asciiTheme="majorHAnsi" w:hAnsiTheme="majorHAnsi" w:cstheme="majorHAnsi"/>
+          <w:b/>
+          <w:bCs/>
+        </w:rPr>
+        <w:t>Identify job eliminating technology</w:t>
       </w:r>
     </w:p>
     <w:p>
@@ -121,25 +126,164 @@
         <w:autoSpaceDE w:val="0"/>
         <w:autoSpaceDN w:val="0"/>
         <w:adjustRightInd w:val="0"/>
-        <w:spacing w:after="0" w:line="240" w:lineRule="auto"/>
-        <w:jc w:val="center"/>
-        <w:rPr>
-          <w:rFonts w:ascii="Times New Roman" w:hAnsi="Times New Roman" w:cs="Times New Roman"/>
-          <w:b/>
-          <w:bCs/>
-          <w:sz w:val="28"/>
-          <w:szCs w:val="28"/>
-        </w:rPr>
-      </w:pPr>
-      <w:r>
-        <w:rPr>
-          <w:rFonts w:ascii="Times New Roman" w:hAnsi="Times New Roman" w:cs="Times New Roman"/>
-          <w:b/>
-          <w:bCs/>
-          <w:sz w:val="28"/>
-          <w:szCs w:val="28"/>
-        </w:rPr>
-        <w:t>AML140830</w:t>
+        <w:spacing w:after="0" w:line="480" w:lineRule="auto"/>
+        <w:rPr>
+          <w:rFonts w:cstheme="minorHAnsi"/>
+        </w:rPr>
+      </w:pPr>
+      <w:proofErr w:type="spellStart"/>
+      <w:r>
+        <w:rPr>
+          <w:rFonts w:cstheme="minorHAnsi"/>
+        </w:rPr>
+        <w:t>Changying</w:t>
+      </w:r>
+      <w:proofErr w:type="spellEnd"/>
+      <w:r>
+        <w:rPr>
+          <w:rFonts w:cstheme="minorHAnsi"/>
+        </w:rPr>
+        <w:t xml:space="preserve"> Precision Technology Company</w:t>
+      </w:r>
+      <w:r>
+        <w:rPr>
+          <w:rFonts w:cstheme="minorHAnsi"/>
+        </w:rPr>
+        <w:t xml:space="preserve"> recently streamlined one of their factories for intense automation. Their switch to robotic production line </w:t>
+      </w:r>
+      <w:proofErr w:type="gramStart"/>
+      <w:r>
+        <w:rPr>
+          <w:rFonts w:cstheme="minorHAnsi"/>
+        </w:rPr>
+        <w:t>cut</w:t>
+      </w:r>
+      <w:proofErr w:type="gramEnd"/>
+      <w:r>
+        <w:rPr>
+          <w:rFonts w:cstheme="minorHAnsi"/>
+        </w:rPr>
+        <w:t xml:space="preserve"> the workforce in the factory down from 650 employees down to 60 [1]. This factory is unique because it was initially designed for employees to do most of the assembly and processing. The main re</w:t>
+      </w:r>
+      <w:r>
+        <w:rPr>
+          <w:rFonts w:cstheme="minorHAnsi"/>
+        </w:rPr>
+        <w:t xml:space="preserve">ason for the overhaul is to save money. China’s workforce is getting more expensive to </w:t>
+      </w:r>
+      <w:r>
+        <w:rPr>
+          <w:rFonts w:cstheme="minorHAnsi"/>
+        </w:rPr>
+        <w:t>employee</w:t>
+      </w:r>
+      <w:r>
+        <w:rPr>
+          <w:rFonts w:cstheme="minorHAnsi"/>
+        </w:rPr>
+        <w:t xml:space="preserve">. Also, China can not afford to </w:t>
+      </w:r>
+      <w:r>
+        <w:rPr>
+          <w:rFonts w:cstheme="minorHAnsi"/>
+        </w:rPr>
+        <w:t>lose</w:t>
+      </w:r>
+      <w:r>
+        <w:rPr>
+          <w:rFonts w:cstheme="minorHAnsi"/>
+        </w:rPr>
+        <w:t xml:space="preserve"> their manufacturing industry due to the higher wages demanded by employees. To offset the high cost for </w:t>
+      </w:r>
+      <w:r>
+        <w:rPr>
+          <w:rFonts w:cstheme="minorHAnsi"/>
+        </w:rPr>
+        <w:t xml:space="preserve">human </w:t>
+      </w:r>
+      <w:r>
+        <w:rPr>
+          <w:rFonts w:cstheme="minorHAnsi"/>
+        </w:rPr>
+        <w:t xml:space="preserve">workers companies are starting to invest in robots to handle a wide range of tasks. Some functions that are replaced by robots include, material transport in the factory, soldering of electrical components and assembly of </w:t>
+      </w:r>
+      <w:proofErr w:type="gramStart"/>
+      <w:r>
+        <w:rPr>
+          <w:rFonts w:cstheme="minorHAnsi"/>
+        </w:rPr>
+        <w:t>cellphones</w:t>
+      </w:r>
+      <w:r>
+        <w:rPr>
+          <w:rFonts w:cstheme="minorHAnsi"/>
+        </w:rPr>
+        <w:t>[</w:t>
+      </w:r>
+      <w:proofErr w:type="gramEnd"/>
+      <w:r>
+        <w:rPr>
+          <w:rFonts w:cstheme="minorHAnsi"/>
+        </w:rPr>
+        <w:t>2]</w:t>
+      </w:r>
+      <w:r>
+        <w:rPr>
+          <w:rFonts w:cstheme="minorHAnsi"/>
+        </w:rPr>
+        <w:t xml:space="preserve">. </w:t>
+      </w:r>
+      <w:proofErr w:type="spellStart"/>
+      <w:r>
+        <w:rPr>
+          <w:rFonts w:cstheme="minorHAnsi"/>
+        </w:rPr>
+        <w:t>Changying</w:t>
+      </w:r>
+      <w:proofErr w:type="spellEnd"/>
+      <w:r>
+        <w:rPr>
+          <w:rFonts w:cstheme="minorHAnsi"/>
+        </w:rPr>
+        <w:t xml:space="preserve"> invested a large sum of money to remove human errors from their manufacturing process</w:t>
+      </w:r>
+      <w:r>
+        <w:rPr>
+          <w:rFonts w:cstheme="minorHAnsi"/>
+        </w:rPr>
+        <w:t xml:space="preserve"> and increase throughput</w:t>
+      </w:r>
+      <w:r>
+        <w:rPr>
+          <w:rFonts w:cstheme="minorHAnsi"/>
+        </w:rPr>
+        <w:t xml:space="preserve">. They saw a 250 percent increase in productivity with robots compared to </w:t>
+      </w:r>
+      <w:proofErr w:type="gramStart"/>
+      <w:r>
+        <w:rPr>
+          <w:rFonts w:cstheme="minorHAnsi"/>
+        </w:rPr>
+        <w:t>humans</w:t>
+      </w:r>
+      <w:r>
+        <w:rPr>
+          <w:rFonts w:cstheme="minorHAnsi"/>
+        </w:rPr>
+        <w:t>[</w:t>
+      </w:r>
+      <w:proofErr w:type="gramEnd"/>
+      <w:r>
+        <w:rPr>
+          <w:rFonts w:cstheme="minorHAnsi"/>
+        </w:rPr>
+        <w:t>1]</w:t>
+      </w:r>
+      <w:r>
+        <w:rPr>
+          <w:rFonts w:cstheme="minorHAnsi"/>
+        </w:rPr>
+        <w:t>.</w:t>
       </w:r>
     </w:p>
     <w:p>
@@ -147,111 +291,198 @@
         <w:spacing w:line="480" w:lineRule="auto"/>
         <w:ind w:left="720" w:hanging="720"/>
         <w:rPr>
-          <w:rFonts w:ascii="Times New Roman" w:hAnsi="Times New Roman" w:cs="Times New Roman"/>
-          <w:b/>
-          <w:bCs/>
-        </w:rPr>
-      </w:pPr>
-      <w:r>
-        <w:rPr>
-          <w:rFonts w:ascii="Times New Roman" w:hAnsi="Times New Roman" w:cs="Times New Roman"/>
-          <w:b/>
-          <w:bCs/>
-        </w:rPr>
-        <w:t>Identify job eliminating technology</w:t>
-      </w:r>
-    </w:p>
-    <w:p>
-      <w:pPr>
-        <w:autoSpaceDE w:val="0"/>
-        <w:autoSpaceDN w:val="0"/>
-        <w:adjustRightInd w:val="0"/>
-        <w:spacing w:after="0" w:line="240" w:lineRule="auto"/>
-        <w:rPr>
-          <w:rFonts w:ascii="TimesNewRomanPSMT" w:hAnsi="TimesNewRomanPSMT" w:cs="TimesNewRomanPSMT"/>
-        </w:rPr>
-      </w:pPr>
-      <w:r>
-        <w:rPr>
-          <w:rFonts w:ascii="TimesNewRomanPSMT" w:hAnsi="TimesNewRomanPSMT" w:cs="TimesNewRomanPSMT"/>
-        </w:rPr>
-        <w:t>1. Identify one situation where technology has eliminated jobs – be very specific, not</w:t>
-      </w:r>
-    </w:p>
-    <w:p>
-      <w:pPr>
-        <w:autoSpaceDE w:val="0"/>
-        <w:autoSpaceDN w:val="0"/>
-        <w:adjustRightInd w:val="0"/>
-        <w:spacing w:after="0" w:line="240" w:lineRule="auto"/>
-        <w:rPr>
-          <w:rFonts w:ascii="TimesNewRomanPSMT" w:hAnsi="TimesNewRomanPSMT" w:cs="TimesNewRomanPSMT"/>
-        </w:rPr>
-      </w:pPr>
-      <w:r>
-        <w:rPr>
-          <w:rFonts w:ascii="TimesNewRomanPSMT" w:hAnsi="TimesNewRomanPSMT" w:cs="TimesNewRomanPSMT"/>
-        </w:rPr>
-        <w:t>general. Provide company name, function that was removed, and why.</w:t>
-      </w:r>
-    </w:p>
-    <w:p>
-      <w:pPr>
-        <w:autoSpaceDE w:val="0"/>
-        <w:autoSpaceDN w:val="0"/>
-        <w:adjustRightInd w:val="0"/>
-        <w:spacing w:after="0" w:line="240" w:lineRule="auto"/>
-        <w:rPr>
-          <w:rFonts w:ascii="TimesNewRomanPSMT" w:hAnsi="TimesNewRomanPSMT" w:cs="TimesNewRomanPSMT"/>
-        </w:rPr>
-      </w:pPr>
+          <w:rFonts w:asciiTheme="majorHAnsi" w:hAnsiTheme="majorHAnsi" w:cstheme="majorHAnsi"/>
+          <w:b/>
+          <w:bCs/>
+        </w:rPr>
+      </w:pPr>
+      <w:r>
+        <w:rPr>
+          <w:rFonts w:asciiTheme="majorHAnsi" w:hAnsiTheme="majorHAnsi" w:cstheme="majorHAnsi"/>
+          <w:b/>
+          <w:bCs/>
+        </w:rPr>
+        <w:t>Would I face an ethical challenge?</w:t>
+      </w:r>
+    </w:p>
+    <w:p>
+      <w:pPr>
+        <w:spacing w:line="480" w:lineRule="auto"/>
+        <w:ind w:firstLine="720"/>
+        <w:rPr>
+          <w:rFonts w:cstheme="minorHAnsi"/>
+          <w:bCs/>
+        </w:rPr>
+      </w:pPr>
+      <w:r>
+        <w:rPr>
+          <w:rFonts w:cstheme="minorHAnsi"/>
+          <w:bCs/>
+        </w:rPr>
+        <w:t xml:space="preserve">Yes, I would face an ethical challenge. The </w:t>
+      </w:r>
+      <w:r>
+        <w:rPr>
+          <w:rFonts w:cstheme="minorHAnsi"/>
+          <w:bCs/>
+        </w:rPr>
+        <w:t>dilemma</w:t>
+      </w:r>
+      <w:r>
+        <w:rPr>
+          <w:rFonts w:cstheme="minorHAnsi"/>
+          <w:bCs/>
+        </w:rPr>
+        <w:t xml:space="preserve"> I would face is being a so called “axe man” removing jobs that someone might want. Even though </w:t>
+      </w:r>
+      <w:r>
+        <w:rPr>
+          <w:rFonts w:cstheme="minorHAnsi"/>
+          <w:bCs/>
+        </w:rPr>
+        <w:t>most of</w:t>
+      </w:r>
+      <w:r>
+        <w:rPr>
+          <w:rFonts w:cstheme="minorHAnsi"/>
+          <w:bCs/>
+        </w:rPr>
+        <w:t xml:space="preserve"> the population in China wants higher wages without repetitive task-based work, that might not be the case for everyone. There are people who would want to have access to the jobs that this technology will eliminate.</w:t>
+      </w:r>
+    </w:p>
+    <w:p>
+      <w:pPr>
+        <w:spacing w:line="480" w:lineRule="auto"/>
+        <w:ind w:left="720" w:hanging="720"/>
+        <w:rPr>
+          <w:rFonts w:asciiTheme="majorHAnsi" w:hAnsiTheme="majorHAnsi" w:cstheme="majorHAnsi"/>
+          <w:b/>
+          <w:bCs/>
+        </w:rPr>
+      </w:pPr>
+      <w:r>
+        <w:rPr>
+          <w:rFonts w:asciiTheme="majorHAnsi" w:hAnsiTheme="majorHAnsi" w:cstheme="majorHAnsi"/>
+          <w:b/>
+          <w:bCs/>
+        </w:rPr>
+        <w:t>My recommendations</w:t>
+      </w:r>
+    </w:p>
+    <w:p>
+      <w:pPr>
+        <w:spacing w:line="480" w:lineRule="auto"/>
+        <w:rPr>
+          <w:rFonts w:cstheme="minorHAnsi"/>
+        </w:rPr>
+      </w:pPr>
+      <w:r>
+        <w:rPr>
+          <w:rFonts w:cstheme="minorHAnsi"/>
+        </w:rPr>
+        <w:t xml:space="preserve">I would recommend that our governments seriously </w:t>
+      </w:r>
+      <w:r>
+        <w:rPr>
+          <w:rFonts w:cstheme="minorHAnsi"/>
+        </w:rPr>
+        <w:t>look</w:t>
+      </w:r>
+      <w:r>
+        <w:rPr>
+          <w:rFonts w:cstheme="minorHAnsi"/>
+        </w:rPr>
+        <w:t xml:space="preserve"> at a Universal Basic Income. This </w:t>
+      </w:r>
+      <w:r>
+        <w:rPr>
+          <w:rFonts w:cstheme="minorHAnsi"/>
+        </w:rPr>
+        <w:t>would ensure</w:t>
+      </w:r>
+      <w:r>
+        <w:rPr>
+          <w:rFonts w:cstheme="minorHAnsi"/>
+        </w:rPr>
+        <w:t xml:space="preserve"> the entire population is guarantee a small stipend for just existing</w:t>
+      </w:r>
+      <w:r>
+        <w:rPr>
+          <w:rFonts w:cstheme="minorHAnsi"/>
+        </w:rPr>
+        <w:t xml:space="preserve"> as a human</w:t>
+      </w:r>
+      <w:r>
+        <w:rPr>
+          <w:rFonts w:cstheme="minorHAnsi"/>
+        </w:rPr>
+        <w:t xml:space="preserve"> on Earth. A free market </w:t>
+      </w:r>
+      <w:r>
+        <w:rPr>
+          <w:rFonts w:cstheme="minorHAnsi"/>
+        </w:rPr>
+        <w:lastRenderedPageBreak/>
+        <w:t>economy is still in play for those who can climb and achieve more, they</w:t>
+      </w:r>
+      <w:r>
+        <w:rPr>
+          <w:rFonts w:cstheme="minorHAnsi"/>
+        </w:rPr>
+        <w:t xml:space="preserve"> deserve</w:t>
+      </w:r>
+      <w:r>
+        <w:rPr>
+          <w:rFonts w:cstheme="minorHAnsi"/>
+        </w:rPr>
+        <w:t xml:space="preserve"> more money. The UBI would eliminate the destabilizin</w:t>
+      </w:r>
+      <w:r>
+        <w:rPr>
+          <w:rFonts w:cstheme="minorHAnsi"/>
+        </w:rPr>
+        <w:t xml:space="preserve">g tendency of societies with large gaps between the poor and rich. Pilot studies are already being conducted in </w:t>
+      </w:r>
+      <w:r>
+        <w:rPr>
+          <w:rFonts w:cstheme="minorHAnsi"/>
+        </w:rPr>
+        <w:t>India, Canada, and Finland</w:t>
+      </w:r>
+      <w:r>
+        <w:rPr>
+          <w:rFonts w:cstheme="minorHAnsi"/>
+        </w:rPr>
+        <w:t xml:space="preserve"> [3].</w:t>
+      </w:r>
+      <w:r>
+        <w:rPr>
+          <w:rFonts w:cstheme="minorHAnsi"/>
+        </w:rPr>
+        <w:t xml:space="preserve"> I would also recommend that the workers effected by the job cuts</w:t>
+      </w:r>
+      <w:r>
+        <w:rPr>
+          <w:rFonts w:cstheme="minorHAnsi"/>
+        </w:rPr>
+        <w:t xml:space="preserve"> learn to program because the robots will need maintainers. </w:t>
+      </w:r>
       <w:bookmarkStart w:id="0" w:name="_GoBack"/>
       <w:bookmarkEnd w:id="0"/>
-    </w:p>
-    <w:p>
-      <w:pPr>
-        <w:autoSpaceDE w:val="0"/>
-        <w:autoSpaceDN w:val="0"/>
-        <w:adjustRightInd w:val="0"/>
-        <w:spacing w:after="0" w:line="240" w:lineRule="auto"/>
-        <w:rPr>
-          <w:rFonts w:ascii="TimesNewRomanPSMT" w:hAnsi="TimesNewRomanPSMT" w:cs="TimesNewRomanPSMT"/>
-        </w:rPr>
-      </w:pPr>
-      <w:proofErr w:type="spellStart"/>
-      <w:r>
-        <w:rPr>
-          <w:rFonts w:ascii="TimesNewRomanPSMT" w:hAnsi="TimesNewRomanPSMT" w:cs="TimesNewRomanPSMT"/>
-        </w:rPr>
-        <w:t>Changying</w:t>
-      </w:r>
-      <w:proofErr w:type="spellEnd"/>
-      <w:r>
-        <w:rPr>
-          <w:rFonts w:ascii="TimesNewRomanPSMT" w:hAnsi="TimesNewRomanPSMT" w:cs="TimesNewRomanPSMT"/>
-        </w:rPr>
-        <w:t xml:space="preserve"> Precision Technology Company</w:t>
-      </w:r>
-    </w:p>
-    <w:p>
-      <w:pPr>
-        <w:autoSpaceDE w:val="0"/>
-        <w:autoSpaceDN w:val="0"/>
-        <w:adjustRightInd w:val="0"/>
-        <w:spacing w:after="0" w:line="240" w:lineRule="auto"/>
-        <w:rPr>
-          <w:rFonts w:ascii="TimesNewRomanPSMT" w:hAnsi="TimesNewRomanPSMT" w:cs="TimesNewRomanPSMT"/>
-        </w:rPr>
-      </w:pPr>
-    </w:p>
-    <w:p>
-      <w:pPr>
-        <w:autoSpaceDE w:val="0"/>
-        <w:autoSpaceDN w:val="0"/>
-        <w:adjustRightInd w:val="0"/>
-        <w:spacing w:after="0" w:line="240" w:lineRule="auto"/>
-        <w:rPr>
-          <w:rFonts w:ascii="TimesNewRomanPSMT" w:hAnsi="TimesNewRomanPSMT" w:cs="TimesNewRomanPSMT"/>
+      <w:r>
+        <w:rPr>
+          <w:rFonts w:cstheme="minorHAnsi"/>
+        </w:rPr>
+        <w:t xml:space="preserve"> </w:t>
+      </w:r>
+    </w:p>
+    <w:p>
+      <w:pPr>
+        <w:spacing w:line="480" w:lineRule="auto"/>
+        <w:rPr>
+          <w:rFonts w:cstheme="minorHAnsi"/>
+          <w:b/>
+          <w:bCs/>
         </w:rPr>
       </w:pPr>
     </w:p>
@@ -260,52 +491,20 @@
         <w:spacing w:line="480" w:lineRule="auto"/>
         <w:ind w:left="720" w:hanging="720"/>
         <w:rPr>
-          <w:rFonts w:ascii="Times New Roman" w:hAnsi="Times New Roman" w:cs="Times New Roman"/>
-          <w:b/>
-          <w:bCs/>
-        </w:rPr>
-      </w:pPr>
-      <w:r>
-        <w:rPr>
-          <w:rFonts w:ascii="Times New Roman" w:hAnsi="Times New Roman" w:cs="Times New Roman"/>
-          <w:b/>
-          <w:bCs/>
-        </w:rPr>
-        <w:t>Would I face an ethical challenge?</w:t>
-      </w:r>
-    </w:p>
-    <w:p>
-      <w:pPr>
-        <w:autoSpaceDE w:val="0"/>
-        <w:autoSpaceDN w:val="0"/>
-        <w:adjustRightInd w:val="0"/>
-        <w:spacing w:after="0" w:line="240" w:lineRule="auto"/>
-        <w:rPr>
-          <w:rFonts w:ascii="TimesNewRomanPSMT" w:hAnsi="TimesNewRomanPSMT" w:cs="TimesNewRomanPSMT"/>
-        </w:rPr>
-      </w:pPr>
-      <w:r>
-        <w:rPr>
-          <w:rFonts w:ascii="TimesNewRomanPSMT" w:hAnsi="TimesNewRomanPSMT" w:cs="TimesNewRomanPSMT"/>
-        </w:rPr>
-        <w:t>2. Would you face an ethical challenge if you were developing or leading the solution to</w:t>
-      </w:r>
-    </w:p>
-    <w:p>
-      <w:pPr>
-        <w:autoSpaceDE w:val="0"/>
-        <w:autoSpaceDN w:val="0"/>
-        <w:adjustRightInd w:val="0"/>
-        <w:spacing w:after="0" w:line="240" w:lineRule="auto"/>
-        <w:rPr>
-          <w:rFonts w:ascii="TimesNewRomanPSMT" w:hAnsi="TimesNewRomanPSMT" w:cs="TimesNewRomanPSMT"/>
-        </w:rPr>
-      </w:pPr>
-      <w:r>
-        <w:rPr>
-          <w:rFonts w:ascii="TimesNewRomanPSMT" w:hAnsi="TimesNewRomanPSMT" w:cs="TimesNewRomanPSMT"/>
-        </w:rPr>
-        <w:t>remove the jobs you stated above? If yes, why, if not why?</w:t>
+          <w:rFonts w:cstheme="minorHAnsi"/>
+          <w:b/>
+          <w:sz w:val="20"/>
+          <w:szCs w:val="20"/>
+        </w:rPr>
+      </w:pPr>
+      <w:r>
+        <w:rPr>
+          <w:rFonts w:cstheme="minorHAnsi"/>
+          <w:b/>
+          <w:sz w:val="20"/>
+          <w:szCs w:val="20"/>
+        </w:rPr>
+        <w:t>References</w:t>
       </w:r>
     </w:p>
     <w:p>
@@ -313,184 +512,94 @@
         <w:spacing w:line="480" w:lineRule="auto"/>
         <w:ind w:left="720" w:hanging="720"/>
         <w:rPr>
-          <w:rFonts w:ascii="Times New Roman" w:hAnsi="Times New Roman" w:cs="Times New Roman"/>
-          <w:bCs/>
-        </w:rPr>
-      </w:pPr>
+          <w:rFonts w:cstheme="minorHAnsi"/>
+          <w:sz w:val="20"/>
+          <w:szCs w:val="20"/>
+        </w:rPr>
+      </w:pPr>
+      <w:r>
+        <w:rPr>
+          <w:rFonts w:cstheme="minorHAnsi"/>
+          <w:sz w:val="20"/>
+          <w:szCs w:val="20"/>
+        </w:rPr>
+        <w:t xml:space="preserve">[1] </w:t>
+      </w:r>
+      <w:r>
+        <w:rPr>
+          <w:rFonts w:cstheme="minorHAnsi"/>
+          <w:sz w:val="20"/>
+          <w:szCs w:val="20"/>
+        </w:rPr>
+        <w:t>TechRepublic. (2019). Chinese factory replaces 90% of humans with robots, production soars. [online] Available at: https://www.techrepublic.com/article/chinese-factory-replaces-90-of-humans-with-robots-production-soars/ [Accessed 18 Feb. 2019].</w:t>
+      </w:r>
+      <w:r>
+        <w:rPr>
+          <w:rFonts w:cstheme="minorHAnsi"/>
+          <w:sz w:val="20"/>
+          <w:szCs w:val="20"/>
+        </w:rPr>
+        <w:t xml:space="preserve"> </w:t>
+      </w:r>
     </w:p>
     <w:p>
       <w:pPr>
         <w:spacing w:line="480" w:lineRule="auto"/>
         <w:ind w:left="720" w:hanging="720"/>
         <w:rPr>
-          <w:rFonts w:ascii="Times New Roman" w:hAnsi="Times New Roman" w:cs="Times New Roman"/>
-          <w:b/>
-          <w:bCs/>
-        </w:rPr>
-      </w:pPr>
+          <w:rFonts w:cstheme="minorHAnsi"/>
+          <w:sz w:val="20"/>
+          <w:szCs w:val="20"/>
+        </w:rPr>
+      </w:pPr>
+      <w:r>
+        <w:rPr>
+          <w:rFonts w:cstheme="minorHAnsi"/>
+          <w:sz w:val="20"/>
+          <w:szCs w:val="20"/>
+        </w:rPr>
+        <w:t xml:space="preserve">[2] </w:t>
+      </w:r>
+      <w:r>
+        <w:rPr>
+          <w:rFonts w:cstheme="minorHAnsi"/>
+          <w:sz w:val="20"/>
+          <w:szCs w:val="20"/>
+        </w:rPr>
+        <w:t xml:space="preserve">Inspiretochangeworld.com. (2019). Production Soared 250% After Chinese Factory Replaced 90% of Its Employees </w:t>
+      </w:r>
+      <w:proofErr w:type="gramStart"/>
+      <w:r>
+        <w:rPr>
+          <w:rFonts w:cstheme="minorHAnsi"/>
+          <w:sz w:val="20"/>
+          <w:szCs w:val="20"/>
+        </w:rPr>
+        <w:t>With</w:t>
+      </w:r>
+      <w:proofErr w:type="gramEnd"/>
+      <w:r>
+        <w:rPr>
+          <w:rFonts w:cstheme="minorHAnsi"/>
+          <w:sz w:val="20"/>
+          <w:szCs w:val="20"/>
+        </w:rPr>
+        <w:t xml:space="preserve"> Robots – ITCW. [online] Available at: http://www.inspiretochangeworld.com/2017/02/production-soared-250-chinese-factory-replaced-90-employees-robots/ [Accessed 18 Feb. 2019].</w:t>
+      </w:r>
     </w:p>
     <w:p>
       <w:pPr>
         <w:spacing w:line="480" w:lineRule="auto"/>
         <w:ind w:left="720" w:hanging="720"/>
         <w:rPr>
-          <w:rFonts w:ascii="Times New Roman" w:hAnsi="Times New Roman" w:cs="Times New Roman"/>
-          <w:b/>
-          <w:bCs/>
-        </w:rPr>
-      </w:pPr>
-      <w:r>
-        <w:rPr>
-          <w:rFonts w:ascii="Times New Roman" w:hAnsi="Times New Roman" w:cs="Times New Roman"/>
-          <w:b/>
-          <w:bCs/>
-        </w:rPr>
-        <w:t>My recommendations</w:t>
-      </w:r>
-    </w:p>
-    <w:p>
-      <w:pPr>
-        <w:spacing w:line="480" w:lineRule="auto"/>
-        <w:ind w:left="720" w:hanging="720"/>
-        <w:rPr>
-          <w:rFonts w:ascii="TimesNewRomanPSMT" w:hAnsi="TimesNewRomanPSMT" w:cs="TimesNewRomanPSMT"/>
-        </w:rPr>
-      </w:pPr>
-      <w:r>
-        <w:rPr>
-          <w:rFonts w:ascii="TimesNewRomanPSMT" w:hAnsi="TimesNewRomanPSMT" w:cs="TimesNewRomanPSMT"/>
-        </w:rPr>
-        <w:t>3. What would you recommend or provide to help the people impacted by your solution?</w:t>
-      </w:r>
-    </w:p>
-    <w:p>
-      <w:pPr>
-        <w:spacing w:line="480" w:lineRule="auto"/>
-        <w:ind w:left="720" w:hanging="720"/>
-        <w:rPr>
-          <w:rFonts w:ascii="Times New Roman" w:hAnsi="Times New Roman" w:cs="Times New Roman"/>
-          <w:b/>
-          <w:bCs/>
-        </w:rPr>
-      </w:pPr>
-    </w:p>
-    <w:p>
-      <w:pPr>
-        <w:spacing w:line="480" w:lineRule="auto"/>
-        <w:ind w:left="720" w:hanging="720"/>
-        <w:rPr>
-          <w:rFonts w:ascii="Times New Roman" w:hAnsi="Times New Roman" w:cs="Times New Roman"/>
-          <w:bCs/>
-        </w:rPr>
-      </w:pPr>
-    </w:p>
-    <w:p>
-      <w:pPr>
-        <w:spacing w:line="480" w:lineRule="auto"/>
-        <w:ind w:left="720" w:hanging="720"/>
-        <w:rPr>
-          <w:rFonts w:ascii="Times New Roman" w:hAnsi="Times New Roman" w:cs="Times New Roman"/>
-          <w:b/>
-          <w:bCs/>
-        </w:rPr>
-      </w:pPr>
-    </w:p>
-    <w:p>
-      <w:pPr>
-        <w:spacing w:line="480" w:lineRule="auto"/>
-        <w:ind w:left="720" w:hanging="720"/>
-        <w:rPr>
-          <w:rFonts w:ascii="Times New Roman" w:hAnsi="Times New Roman" w:cs="Times New Roman"/>
-          <w:b/>
-          <w:sz w:val="20"/>
-          <w:szCs w:val="20"/>
-        </w:rPr>
-      </w:pPr>
-      <w:r>
-        <w:rPr>
-          <w:rFonts w:ascii="Times New Roman" w:hAnsi="Times New Roman" w:cs="Times New Roman"/>
-          <w:b/>
-          <w:sz w:val="20"/>
-          <w:szCs w:val="20"/>
-        </w:rPr>
-        <w:t>References</w:t>
-      </w:r>
-    </w:p>
-    <w:p>
-      <w:pPr>
-        <w:spacing w:line="480" w:lineRule="auto"/>
-        <w:ind w:left="720" w:hanging="720"/>
-        <w:rPr>
-          <w:rFonts w:ascii="Times New Roman" w:hAnsi="Times New Roman" w:cs="Times New Roman"/>
-          <w:sz w:val="20"/>
-          <w:szCs w:val="20"/>
-        </w:rPr>
-      </w:pPr>
-      <w:r>
-        <w:rPr>
-          <w:rFonts w:ascii="Times New Roman" w:hAnsi="Times New Roman" w:cs="Times New Roman"/>
-          <w:sz w:val="20"/>
-          <w:szCs w:val="20"/>
-        </w:rPr>
-        <w:t xml:space="preserve">[1] </w:t>
-      </w:r>
-      <w:r>
-        <w:rPr>
-          <w:rFonts w:ascii="Times New Roman" w:hAnsi="Times New Roman" w:cs="Times New Roman"/>
-          <w:sz w:val="20"/>
-          <w:szCs w:val="20"/>
-        </w:rPr>
-        <w:t>https://www.techrepublic.com/article/chinese-factory-replaces-90-of-humans-with-robots-production-soars/</w:t>
-      </w:r>
-      <w:r>
-        <w:rPr>
-          <w:rFonts w:ascii="Times New Roman" w:hAnsi="Times New Roman" w:cs="Times New Roman"/>
-          <w:sz w:val="20"/>
-          <w:szCs w:val="20"/>
-        </w:rPr>
-        <w:t xml:space="preserve"> </w:t>
-      </w:r>
-    </w:p>
-    <w:p>
-      <w:pPr>
-        <w:spacing w:line="480" w:lineRule="auto"/>
-        <w:ind w:left="720" w:hanging="720"/>
-        <w:rPr>
-          <w:rFonts w:ascii="Times New Roman" w:hAnsi="Times New Roman" w:cs="Times New Roman"/>
-          <w:sz w:val="20"/>
-          <w:szCs w:val="20"/>
-        </w:rPr>
-      </w:pPr>
-      <w:r>
-        <w:rPr>
-          <w:rFonts w:ascii="Times New Roman" w:hAnsi="Times New Roman" w:cs="Times New Roman"/>
-          <w:sz w:val="20"/>
-          <w:szCs w:val="20"/>
-        </w:rPr>
-        <w:t xml:space="preserve">[2] </w:t>
-      </w:r>
-      <w:r>
-        <w:rPr>
-          <w:rFonts w:ascii="Times New Roman" w:hAnsi="Times New Roman" w:cs="Times New Roman"/>
-          <w:sz w:val="20"/>
-          <w:szCs w:val="20"/>
-        </w:rPr>
-        <w:t>Tesla.com. (2019). Privacy &amp; Legal | Tesla. [online] Available at: https://www.tesla.com/about/legal [Accessed 4 Feb. 2019].</w:t>
-      </w:r>
-    </w:p>
-    <w:p>
-      <w:pPr>
-        <w:spacing w:line="480" w:lineRule="auto"/>
-        <w:ind w:left="720" w:hanging="720"/>
-        <w:rPr>
-          <w:rFonts w:ascii="Times New Roman" w:hAnsi="Times New Roman" w:cs="Times New Roman"/>
-          <w:sz w:val="20"/>
-          <w:szCs w:val="20"/>
-        </w:rPr>
-      </w:pPr>
-      <w:r>
-        <w:rPr>
-          <w:rFonts w:ascii="Times New Roman" w:hAnsi="Times New Roman" w:cs="Times New Roman"/>
+          <w:rFonts w:cstheme="minorHAnsi"/>
+          <w:sz w:val="20"/>
+          <w:szCs w:val="20"/>
+        </w:rPr>
+      </w:pPr>
+      <w:r>
+        <w:rPr>
+          <w:rFonts w:cstheme="minorHAnsi"/>
           <w:sz w:val="20"/>
           <w:szCs w:val="20"/>
         </w:rPr>
@@ -498,55 +607,29 @@
       </w:r>
       <w:r>
         <w:rPr>
-          <w:rFonts w:ascii="Times New Roman" w:hAnsi="Times New Roman" w:cs="Times New Roman"/>
-          <w:sz w:val="20"/>
-          <w:szCs w:val="20"/>
-        </w:rPr>
-        <w:t xml:space="preserve">Nytimes.com. (2019). Stalled Out on Tesla’s Electric Highway. [online] Available at: https://www.nytimes.com/2013/02/10/automobiles/stalled-on-the-ev-highway.html [Accessed 4 Feb. 2019]. </w:t>
-      </w:r>
-    </w:p>
-    <w:p>
-      <w:pPr>
-        <w:spacing w:line="480" w:lineRule="auto"/>
-        <w:ind w:left="720" w:hanging="720"/>
-        <w:rPr>
-          <w:rFonts w:ascii="Times New Roman" w:hAnsi="Times New Roman" w:cs="Times New Roman"/>
-          <w:sz w:val="20"/>
-          <w:szCs w:val="20"/>
-        </w:rPr>
-      </w:pPr>
-      <w:r>
-        <w:rPr>
-          <w:rFonts w:ascii="Times New Roman" w:hAnsi="Times New Roman" w:cs="Times New Roman"/>
-          <w:sz w:val="20"/>
-          <w:szCs w:val="20"/>
-        </w:rPr>
-        <w:lastRenderedPageBreak/>
-        <w:t>[</w:t>
-      </w:r>
-      <w:r>
-        <w:rPr>
-          <w:rFonts w:ascii="Times New Roman" w:hAnsi="Times New Roman" w:cs="Times New Roman"/>
-          <w:sz w:val="20"/>
-          <w:szCs w:val="20"/>
-        </w:rPr>
-        <w:t>4</w:t>
-      </w:r>
-      <w:r>
-        <w:rPr>
-          <w:rFonts w:ascii="Times New Roman" w:hAnsi="Times New Roman" w:cs="Times New Roman"/>
-          <w:sz w:val="20"/>
-          <w:szCs w:val="20"/>
-        </w:rPr>
-        <w:t xml:space="preserve">] </w:t>
-      </w:r>
-      <w:r>
-        <w:rPr>
-          <w:rFonts w:ascii="Times New Roman" w:hAnsi="Times New Roman" w:cs="Times New Roman"/>
-          <w:sz w:val="20"/>
-          <w:szCs w:val="20"/>
-        </w:rPr>
-        <w:t>Nytimes.com. (2019). Stalled Out on Tesla’s Electric Highway. [online] Available at: https://www.nytimes.com/2013/02/10/automobiles/stalled-on-the-ev-highway.html [Accessed 4 Feb. 2019].</w:t>
+          <w:rFonts w:cstheme="minorHAnsi"/>
+          <w:sz w:val="20"/>
+          <w:szCs w:val="20"/>
+        </w:rPr>
+        <w:t xml:space="preserve">Futurism. (2019). Production Soared After This Factory Replaced 90% of Its Employees </w:t>
+      </w:r>
+      <w:proofErr w:type="gramStart"/>
+      <w:r>
+        <w:rPr>
+          <w:rFonts w:cstheme="minorHAnsi"/>
+          <w:sz w:val="20"/>
+          <w:szCs w:val="20"/>
+        </w:rPr>
+        <w:t>With</w:t>
+      </w:r>
+      <w:proofErr w:type="gramEnd"/>
+      <w:r>
+        <w:rPr>
+          <w:rFonts w:cstheme="minorHAnsi"/>
+          <w:sz w:val="20"/>
+          <w:szCs w:val="20"/>
+        </w:rPr>
+        <w:t xml:space="preserve"> Robots. [online] Available at: https://futurism.com/2-production-soars-for-chinese-factory-who-replaced-90-of-employees-with-robots [Accessed 18 Feb. 2019].</w:t>
       </w:r>
     </w:p>
     <w:sectPr>
